--- a/module1/3. pseudo & flowchart/baitap/MÔ TẢ THUẬT TOÁN CHUYỂN ĐỔI TIỀN TỆ.docx
+++ b/module1/3. pseudo & flowchart/baitap/MÔ TẢ THUẬT TOÁN CHUYỂN ĐỔI TIỀN TỆ.docx
@@ -100,8 +100,6 @@
         </w:rPr>
         <w:t>Lưu đồ</w:t>
       </w:r>
-      <w:bookmarkStart w:id="0" w:name="_GoBack"/>
-      <w:bookmarkEnd w:id="0"/>
     </w:p>
     <w:p>
       <w:pPr>
@@ -112,6 +110,8 @@
           <w:b/>
         </w:rPr>
       </w:pPr>
+      <w:bookmarkStart w:id="0" w:name="_GoBack"/>
+      <w:bookmarkEnd w:id="0"/>
       <w:r>
         <w:rPr>
           <w:b/>
@@ -156,6 +156,9 @@
                           <a:prstGeom prst="ellipse">
                             <a:avLst/>
                           </a:prstGeom>
+                          <a:solidFill>
+                            <a:srgbClr val="FF0000"/>
+                          </a:solidFill>
                         </wps:spPr>
                         <wps:style>
                           <a:lnRef idx="2">
@@ -201,6 +204,9 @@
                           <a:prstGeom prst="flowChartInputOutput">
                             <a:avLst/>
                           </a:prstGeom>
+                          <a:solidFill>
+                            <a:schemeClr val="accent5"/>
+                          </a:solidFill>
                         </wps:spPr>
                         <wps:style>
                           <a:lnRef idx="2">
@@ -246,6 +252,9 @@
                           <a:prstGeom prst="rect">
                             <a:avLst/>
                           </a:prstGeom>
+                          <a:solidFill>
+                            <a:srgbClr val="FFFF00"/>
+                          </a:solidFill>
                         </wps:spPr>
                         <wps:style>
                           <a:lnRef idx="2">
@@ -291,6 +300,9 @@
                           <a:prstGeom prst="flowChartInputOutput">
                             <a:avLst/>
                           </a:prstGeom>
+                          <a:solidFill>
+                            <a:schemeClr val="accent5"/>
+                          </a:solidFill>
                         </wps:spPr>
                         <wps:style>
                           <a:lnRef idx="2">
@@ -336,6 +348,9 @@
                           <a:prstGeom prst="ellipse">
                             <a:avLst/>
                           </a:prstGeom>
+                          <a:solidFill>
+                            <a:srgbClr val="FF0000"/>
+                          </a:solidFill>
                         </wps:spPr>
                         <wps:style>
                           <a:lnRef idx="2">
@@ -508,8 +523,8 @@
           </mc:Choice>
           <mc:Fallback>
             <w:pict>
-              <v:group w14:anchorId="54BF4DB5" id="Group 16" o:spid="_x0000_s1026" style="position:absolute;margin-left:140.25pt;margin-top:16.35pt;width:3in;height:244.5pt;z-index:251672576;mso-width-relative:margin;mso-height-relative:margin" coordsize="18288,39338" o:gfxdata="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">
-                <v:oval id="Oval 1" o:spid="_x0000_s1027" style="position:absolute;left:5619;width:8573;height:6191;visibility:visible;mso-wrap-style:square;v-text-anchor:middle" o:gfxdata="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" fillcolor="white [3201]" strokecolor="black [3200]" strokeweight="1pt">
+              <v:group w14:anchorId="54BF4DB5" id="Group 16" o:spid="_x0000_s1026" style="position:absolute;margin-left:140.25pt;margin-top:16.35pt;width:3in;height:244.5pt;z-index:251672576;mso-width-relative:margin;mso-height-relative:margin" coordsize="18288,39338" o:gfxdata="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">
+                <v:oval id="Oval 1" o:spid="_x0000_s1027" style="position:absolute;left:5619;width:8573;height:6191;visibility:visible;mso-wrap-style:square;v-text-anchor:middle" o:gfxdata="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" fillcolor="red" strokecolor="black [3200]" strokeweight="1pt">
                   <v:stroke joinstyle="miter"/>
                   <v:textbox>
                     <w:txbxContent>
@@ -528,7 +543,7 @@
                   <v:stroke joinstyle="miter"/>
                   <v:path gradientshapeok="t" o:connecttype="custom" o:connectlocs="12961,0;10800,0;2161,10800;8602,21600;10800,21600;19402,10800" textboxrect="4321,0,17204,21600"/>
                 </v:shapetype>
-                <v:shape id="Flowchart: Data 2" o:spid="_x0000_s1028" type="#_x0000_t111" style="position:absolute;left:381;top:8858;width:16859;height:5143;visibility:visible;mso-wrap-style:square;v-text-anchor:middle" o:gfxdata="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" fillcolor="white [3201]" strokecolor="black [3200]" strokeweight="1pt">
+                <v:shape id="Flowchart: Data 2" o:spid="_x0000_s1028" type="#_x0000_t111" style="position:absolute;left:381;top:8858;width:16859;height:5143;visibility:visible;mso-wrap-style:square;v-text-anchor:middle" o:gfxdata="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" fillcolor="#4472c4 [3208]" strokecolor="black [3200]" strokeweight="1pt">
                   <v:textbox>
                     <w:txbxContent>
                       <w:p>
@@ -542,7 +557,7 @@
                     </w:txbxContent>
                   </v:textbox>
                 </v:shape>
-                <v:rect id="Rectangle 3" o:spid="_x0000_s1029" style="position:absolute;left:1333;top:16764;width:16574;height:5048;visibility:visible;mso-wrap-style:square;v-text-anchor:middle" o:gfxdata="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" fillcolor="white [3201]" strokecolor="black [3200]" strokeweight="1pt">
+                <v:rect id="Rectangle 3" o:spid="_x0000_s1029" style="position:absolute;left:1333;top:16764;width:16574;height:5048;visibility:visible;mso-wrap-style:square;v-text-anchor:middle" o:gfxdata="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" fillcolor="yellow" strokecolor="black [3200]" strokeweight="1pt">
                   <v:textbox>
                     <w:txbxContent>
                       <w:p>
@@ -556,7 +571,7 @@
                     </w:txbxContent>
                   </v:textbox>
                 </v:rect>
-                <v:shape id="Flowchart: Data 4" o:spid="_x0000_s1030" type="#_x0000_t111" style="position:absolute;top:24479;width:18288;height:6191;visibility:visible;mso-wrap-style:square;v-text-anchor:middle" o:gfxdata="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" fillcolor="white [3201]" strokecolor="black [3200]" strokeweight="1pt">
+                <v:shape id="Flowchart: Data 4" o:spid="_x0000_s1030" type="#_x0000_t111" style="position:absolute;top:24479;width:18288;height:6191;visibility:visible;mso-wrap-style:square;v-text-anchor:middle" o:gfxdata="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" fillcolor="#4472c4 [3208]" strokecolor="black [3200]" strokeweight="1pt">
                   <v:textbox>
                     <w:txbxContent>
                       <w:p>
@@ -570,7 +585,7 @@
                     </w:txbxContent>
                   </v:textbox>
                 </v:shape>
-                <v:oval id="Oval 7" o:spid="_x0000_s1031" style="position:absolute;left:5715;top:33147;width:8572;height:6191;visibility:visible;mso-wrap-style:square;v-text-anchor:middle" o:gfxdata="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" fillcolor="white [3201]" strokecolor="black [3200]" strokeweight="1pt">
+                <v:oval id="Oval 7" o:spid="_x0000_s1031" style="position:absolute;left:5715;top:33147;width:8572;height:6191;visibility:visible;mso-wrap-style:square;v-text-anchor:middle" o:gfxdata="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" fillcolor="red" strokecolor="black [3200]" strokeweight="1pt">
                   <v:stroke joinstyle="miter"/>
                   <v:textbox>
                     <w:txbxContent>
